--- a/doc/ultimos documentos/encerramento/Aceite de Entrega.docx
+++ b/doc/ultimos documentos/encerramento/Aceite de Entrega.docx
@@ -4,6 +4,7 @@
   <w:body>
     <w:p>
       <w:pPr>
+        <w:jc w:val="both"/>
         <w:rPr>
           <w:rFonts w:asciiTheme="minorHAnsi" w:hAnsiTheme="minorHAnsi"/>
         </w:rPr>
@@ -33,6 +34,7 @@
               <w:jc w:val="center"/>
               <w:rPr>
                 <w:rFonts w:asciiTheme="minorHAnsi" w:hAnsiTheme="minorHAnsi" w:cs="Arial"/>
+                <w:b/>
                 <w:color w:val="FFFFFF"/>
                 <w:sz w:val="28"/>
                 <w:szCs w:val="28"/>
@@ -42,6 +44,7 @@
             <w:r>
               <w:rPr>
                 <w:rFonts w:asciiTheme="minorHAnsi" w:hAnsiTheme="minorHAnsi" w:cs="Arial"/>
+                <w:b/>
                 <w:color w:val="FFFFFF"/>
                 <w:sz w:val="28"/>
                 <w:szCs w:val="28"/>
@@ -84,6 +87,7 @@
           </w:tcPr>
           <w:p>
             <w:pPr>
+              <w:jc w:val="both"/>
               <w:rPr>
                 <w:rFonts w:asciiTheme="minorHAnsi" w:hAnsiTheme="minorHAnsi" w:cstheme="minorHAnsi"/>
               </w:rPr>
@@ -102,6 +106,7 @@
           </w:tcPr>
           <w:p>
             <w:pPr>
+              <w:jc w:val="both"/>
               <w:rPr>
                 <w:rFonts w:asciiTheme="minorHAnsi" w:hAnsiTheme="minorHAnsi" w:cstheme="minorHAnsi"/>
               </w:rPr>
@@ -120,6 +125,7 @@
           </w:tcPr>
           <w:p>
             <w:pPr>
+              <w:jc w:val="both"/>
               <w:rPr>
                 <w:rFonts w:asciiTheme="minorHAnsi" w:hAnsiTheme="minorHAnsi" w:cstheme="minorHAnsi"/>
               </w:rPr>
@@ -140,6 +146,7 @@
           </w:tcPr>
           <w:p>
             <w:pPr>
+              <w:jc w:val="both"/>
               <w:rPr>
                 <w:rFonts w:asciiTheme="minorHAnsi" w:hAnsiTheme="minorHAnsi" w:cstheme="minorHAnsi"/>
               </w:rPr>
@@ -158,6 +165,7 @@
           </w:tcPr>
           <w:p>
             <w:pPr>
+              <w:jc w:val="both"/>
               <w:rPr>
                 <w:rFonts w:asciiTheme="minorHAnsi" w:hAnsiTheme="minorHAnsi" w:cstheme="minorHAnsi"/>
               </w:rPr>
@@ -176,6 +184,7 @@
           </w:tcPr>
           <w:p>
             <w:pPr>
+              <w:jc w:val="both"/>
               <w:rPr>
                 <w:rFonts w:asciiTheme="minorHAnsi" w:hAnsiTheme="minorHAnsi" w:cstheme="minorHAnsi"/>
               </w:rPr>
@@ -192,6 +201,7 @@
     </w:tbl>
     <w:p>
       <w:pPr>
+        <w:jc w:val="both"/>
         <w:rPr>
           <w:rFonts w:asciiTheme="minorHAnsi" w:hAnsiTheme="minorHAnsi"/>
         </w:rPr>
@@ -199,6 +209,7 @@
     </w:p>
     <w:p>
       <w:pPr>
+        <w:jc w:val="both"/>
         <w:rPr>
           <w:rFonts w:asciiTheme="minorHAnsi" w:hAnsiTheme="minorHAnsi"/>
         </w:rPr>
@@ -206,18 +217,33 @@
     </w:p>
     <w:p>
       <w:pPr>
+        <w:jc w:val="both"/>
+        <w:rPr>
+          <w:rFonts w:asciiTheme="minorHAnsi" w:hAnsiTheme="minorHAnsi"/>
+        </w:rPr>
+      </w:pPr>
+    </w:p>
+    <w:p>
+      <w:pPr>
         <w:pStyle w:val="Ttulo1"/>
+        <w:jc w:val="both"/>
       </w:pPr>
       <w:r>
         <w:t xml:space="preserve">Objetivos deste documento </w:t>
       </w:r>
+      <w:bookmarkStart w:id="0" w:name="_GoBack"/>
+      <w:bookmarkEnd w:id="0"/>
     </w:p>
     <w:p>
       <w:pPr>
         <w:pStyle w:val="Comments"/>
-      </w:pPr>
-    </w:p>
-    <w:p>
+        <w:jc w:val="both"/>
+      </w:pPr>
+    </w:p>
+    <w:p>
+      <w:pPr>
+        <w:jc w:val="both"/>
+      </w:pPr>
       <w:r>
         <w:t>Este documento formaliza o aceite d</w:t>
       </w:r>
@@ -254,280 +280,726 @@
         <w:t>.</w:t>
       </w:r>
     </w:p>
-    <w:p/>
-    <w:p/>
+    <w:p>
+      <w:pPr>
+        <w:jc w:val="both"/>
+      </w:pPr>
+    </w:p>
     <w:p>
       <w:pPr>
         <w:pStyle w:val="Ttulo1"/>
-      </w:pPr>
-      <w:bookmarkStart w:id="0" w:name="_Toc111611375"/>
+        <w:jc w:val="both"/>
+      </w:pPr>
+      <w:bookmarkStart w:id="1" w:name="_Toc111611375"/>
       <w:r>
         <w:t>Entrega</w:t>
       </w:r>
-      <w:bookmarkEnd w:id="0"/>
-    </w:p>
-    <w:p/>
-    <w:p>
-      <w:r>
-        <w:t xml:space="preserve">Sistema de gerenciamento de laboratórios de universidades </w:t>
-      </w:r>
-    </w:p>
-    <w:p/>
+      <w:bookmarkEnd w:id="1"/>
+    </w:p>
+    <w:p>
+      <w:pPr>
+        <w:jc w:val="both"/>
+      </w:pPr>
+    </w:p>
+    <w:p>
+      <w:pPr>
+        <w:jc w:val="both"/>
+      </w:pPr>
+      <w:r>
+        <w:t>Sistema de gerenciamento d</w:t>
+      </w:r>
+      <w:r>
+        <w:t xml:space="preserve">e laboratórios de universidades engloba três softwares. </w:t>
+      </w:r>
+      <w:proofErr w:type="spellStart"/>
+      <w:r>
+        <w:t>UniCafféCliente</w:t>
+      </w:r>
+      <w:proofErr w:type="spellEnd"/>
+      <w:r>
+        <w:t xml:space="preserve">, </w:t>
+      </w:r>
+      <w:proofErr w:type="spellStart"/>
+      <w:r>
+        <w:t>UniCafféServidor</w:t>
+      </w:r>
+      <w:proofErr w:type="spellEnd"/>
+      <w:r>
+        <w:t xml:space="preserve"> e </w:t>
+      </w:r>
+      <w:proofErr w:type="spellStart"/>
+      <w:r>
+        <w:t>UniCafféWeb</w:t>
+      </w:r>
+      <w:proofErr w:type="spellEnd"/>
+      <w:r>
+        <w:t xml:space="preserve">. </w:t>
+      </w:r>
+    </w:p>
+    <w:p>
+      <w:pPr>
+        <w:jc w:val="both"/>
+      </w:pPr>
+    </w:p>
+    <w:p>
+      <w:pPr>
+        <w:jc w:val="both"/>
+      </w:pPr>
+      <w:r>
+        <w:t xml:space="preserve">O </w:t>
+      </w:r>
+      <w:proofErr w:type="spellStart"/>
+      <w:r>
+        <w:t>UniCafféCliente</w:t>
+      </w:r>
+      <w:proofErr w:type="spellEnd"/>
+      <w:r>
+        <w:t xml:space="preserve"> possui um instalador fácil de ser utilizado. Após a instalação o software tem um usuário próprio que inicia automaticamente e bloqueia todos os recursos da máquina. Tal bloqueio pode ser desfeito com interação direta do usuário na máquina através de </w:t>
+      </w:r>
+      <w:proofErr w:type="spellStart"/>
+      <w:r>
+        <w:t>login</w:t>
+      </w:r>
+      <w:proofErr w:type="spellEnd"/>
+      <w:r>
+        <w:t xml:space="preserve"> e senha ou através do servidor que envia comandos para liberação. Ao liberar o tempo de acesso será marcado numa barra superior. Poderá ser bloqueado novamente por comando do servidor ou clique no botão finalizar da barra. </w:t>
+      </w:r>
+    </w:p>
+    <w:p>
+      <w:pPr>
+        <w:jc w:val="both"/>
+      </w:pPr>
+    </w:p>
+    <w:p>
+      <w:pPr>
+        <w:jc w:val="both"/>
+      </w:pPr>
+      <w:r>
+        <w:t xml:space="preserve">O </w:t>
+      </w:r>
+      <w:proofErr w:type="spellStart"/>
+      <w:r>
+        <w:t>UniCafféServidor</w:t>
+      </w:r>
+      <w:proofErr w:type="spellEnd"/>
+      <w:r>
+        <w:t xml:space="preserve"> é o software que funciona numa máquina virtual Linux. Ela recebe conexão com as máquinas onde o </w:t>
+      </w:r>
+      <w:proofErr w:type="spellStart"/>
+      <w:r>
+        <w:t>UniCafféCliente</w:t>
+      </w:r>
+      <w:proofErr w:type="spellEnd"/>
+      <w:r>
+        <w:t xml:space="preserve"> está funcionando e troca informações com ela. Além disso tem acesso aos usuários do SIG e seu próprio banco de dados onde armazena máquinas, laboratórios e acessos. </w:t>
+      </w:r>
+      <w:r>
+        <w:t xml:space="preserve">Esse servidor é responsável por decidir quanto tempo vai dar para cada usuário, levando em consideração o tempo definido para utilização e o tempo utilizado. Também decide por oferecer mais tempo caso o laboratório não esteja lotado e o tempo do usuário estiver esgotando.  O </w:t>
+      </w:r>
+      <w:proofErr w:type="spellStart"/>
+      <w:r>
+        <w:t>UniCafféServidor</w:t>
+      </w:r>
+      <w:proofErr w:type="spellEnd"/>
+      <w:r>
+        <w:t xml:space="preserve"> também está preparado para receber comandos administrativos do </w:t>
+      </w:r>
+      <w:proofErr w:type="spellStart"/>
+      <w:r>
+        <w:t>UniCafféWeb</w:t>
+      </w:r>
+      <w:proofErr w:type="spellEnd"/>
+      <w:r>
+        <w:t xml:space="preserve"> e também devolver informações de status atual de cada máquina. </w:t>
+      </w:r>
+    </w:p>
+    <w:p>
+      <w:pPr>
+        <w:jc w:val="both"/>
+      </w:pPr>
+    </w:p>
+    <w:p>
+      <w:pPr>
+        <w:jc w:val="both"/>
+      </w:pPr>
+      <w:r>
+        <w:t xml:space="preserve">O </w:t>
+      </w:r>
+      <w:proofErr w:type="spellStart"/>
+      <w:r>
+        <w:t>UniCafféWeb</w:t>
+      </w:r>
+      <w:proofErr w:type="spellEnd"/>
+      <w:r>
+        <w:t xml:space="preserve"> é o software que faz conexões com o </w:t>
+      </w:r>
+      <w:proofErr w:type="spellStart"/>
+      <w:r>
+        <w:t>UniCafféServidor</w:t>
+      </w:r>
+      <w:proofErr w:type="spellEnd"/>
+      <w:r>
+        <w:t xml:space="preserve"> para pegar informações das máquinas. Também possui área de interface agradável que pode ser utilizada para enviar comando para máquina ou para laboratório. Comando de desligar, comando para liberação de aula e comando para trocar laboratório da máquina. Além disso possui áreas de relatórios bem interessantes.  </w:t>
+      </w:r>
+    </w:p>
+    <w:p>
+      <w:pPr>
+        <w:jc w:val="both"/>
+      </w:pPr>
+    </w:p>
+    <w:p>
+      <w:pPr>
+        <w:jc w:val="both"/>
+      </w:pPr>
+      <w:r>
+        <w:t xml:space="preserve">Os requisitos estão mais detalhados no documento de declaração de escopo do projeto. </w:t>
+      </w:r>
+    </w:p>
+    <w:p>
+      <w:pPr>
+        <w:jc w:val="both"/>
+      </w:pPr>
+    </w:p>
     <w:p>
       <w:pPr>
         <w:pStyle w:val="Ttulo1"/>
-      </w:pPr>
-      <w:r>
-        <w:t>Questões em Aberto</w:t>
-      </w:r>
-    </w:p>
-    <w:p>
-      <w:pPr>
-        <w:pStyle w:val="Descrio"/>
+        <w:jc w:val="both"/>
+      </w:pPr>
+      <w:r>
+        <w:t>Informações adicionais</w:t>
+      </w:r>
+    </w:p>
+    <w:p>
+      <w:pPr>
+        <w:jc w:val="both"/>
+      </w:pPr>
+    </w:p>
+    <w:p>
+      <w:pPr>
+        <w:jc w:val="both"/>
+      </w:pPr>
+      <w:r>
+        <w:t xml:space="preserve">Alguns erros podem acontecer durante a utilização que podem ser corrigidos com medidas de incidente. Também é possível solucionar completamente o problema, se houver investimento no projeto. Citaremos aqui tais erros com suas soluções de incidente e soluções definitivas: </w:t>
+      </w:r>
+    </w:p>
+    <w:p>
+      <w:pPr>
+        <w:jc w:val="both"/>
+      </w:pPr>
+    </w:p>
+    <w:p>
+      <w:pPr>
+        <w:pStyle w:val="PargrafodaLista"/>
+        <w:numPr>
+          <w:ilvl w:val="0"/>
+          <w:numId w:val="17"/>
+        </w:numPr>
+        <w:jc w:val="both"/>
         <w:rPr>
-          <w:lang w:val="pt-BR"/>
+          <w:b/>
         </w:rPr>
       </w:pPr>
-      <w:proofErr w:type="gramStart"/>
       <w:r>
         <w:rPr>
-          <w:lang w:val="pt-BR"/>
+          <w:b/>
         </w:rPr>
-        <w:t>[Usar</w:t>
-      </w:r>
-      <w:proofErr w:type="gramEnd"/>
-      <w:r>
+        <w:t>Senha do Usuário do Sistema Expirada</w:t>
+      </w:r>
+    </w:p>
+    <w:p>
+      <w:pPr>
+        <w:jc w:val="both"/>
+      </w:pPr>
+    </w:p>
+    <w:p>
+      <w:pPr>
+        <w:jc w:val="both"/>
+      </w:pPr>
+      <w:r>
+        <w:t xml:space="preserve">Depois de uns meses que o </w:t>
+      </w:r>
+      <w:proofErr w:type="spellStart"/>
+      <w:r>
+        <w:t>UniCaffé</w:t>
+      </w:r>
+      <w:proofErr w:type="spellEnd"/>
+      <w:r>
+        <w:t xml:space="preserve"> está funcionando em uma máquina qualquer</w:t>
+      </w:r>
+      <w:r>
+        <w:t xml:space="preserve">, ele apresenta senha expirada. </w:t>
+      </w:r>
+    </w:p>
+    <w:p>
+      <w:pPr>
+        <w:jc w:val="both"/>
+      </w:pPr>
+    </w:p>
+    <w:p>
+      <w:pPr>
+        <w:pStyle w:val="PargrafodaLista"/>
+        <w:numPr>
+          <w:ilvl w:val="0"/>
+          <w:numId w:val="18"/>
+        </w:numPr>
+        <w:jc w:val="both"/>
         <w:rPr>
-          <w:lang w:val="pt-BR"/>
+          <w:b/>
         </w:rPr>
-        <w:t xml:space="preserve"> caso haja alguma questão pendente em relação à entrega. Retirar a seção caso não houver nenhum ponto em aberto. ]</w:t>
-      </w:r>
-    </w:p>
-    <w:tbl>
-      <w:tblPr>
-        <w:tblW w:w="0" w:type="auto"/>
-        <w:tblBorders>
-          <w:top w:val="single" w:sz="4" w:space="0" w:color="999999"/>
-          <w:left w:val="single" w:sz="4" w:space="0" w:color="999999"/>
-          <w:bottom w:val="single" w:sz="4" w:space="0" w:color="999999"/>
-          <w:right w:val="single" w:sz="4" w:space="0" w:color="999999"/>
-          <w:insideH w:val="single" w:sz="4" w:space="0" w:color="999999"/>
-          <w:insideV w:val="single" w:sz="4" w:space="0" w:color="999999"/>
-        </w:tblBorders>
-        <w:tblCellMar>
-          <w:top w:w="57" w:type="dxa"/>
-          <w:bottom w:w="57" w:type="dxa"/>
-        </w:tblCellMar>
-        <w:tblLook w:val="0000" w:firstRow="0" w:lastRow="0" w:firstColumn="0" w:lastColumn="0" w:noHBand="0" w:noVBand="0"/>
-      </w:tblPr>
-      <w:tblGrid>
-        <w:gridCol w:w="6218"/>
-        <w:gridCol w:w="1630"/>
-        <w:gridCol w:w="1431"/>
-      </w:tblGrid>
-      <w:tr>
-        <w:tc>
-          <w:tcPr>
-            <w:tcW w:w="6218" w:type="dxa"/>
-            <w:shd w:val="clear" w:color="auto" w:fill="000000" w:themeFill="text1"/>
-            <w:vAlign w:val="center"/>
-          </w:tcPr>
-          <w:p>
-            <w:pPr>
-              <w:pStyle w:val="Cabealho"/>
-              <w:rPr>
-                <w:b/>
-              </w:rPr>
-            </w:pPr>
-            <w:r>
-              <w:rPr>
-                <w:b/>
-              </w:rPr>
-              <w:t>Quest</w:t>
-            </w:r>
-            <w:r>
-              <w:rPr>
-                <w:b/>
-              </w:rPr>
-              <w:t>ão</w:t>
-            </w:r>
-            <w:r>
-              <w:rPr>
-                <w:b/>
-              </w:rPr>
-              <w:t xml:space="preserve"> em aberto</w:t>
-            </w:r>
-          </w:p>
-        </w:tc>
-        <w:tc>
-          <w:tcPr>
-            <w:tcW w:w="1630" w:type="dxa"/>
-            <w:shd w:val="clear" w:color="auto" w:fill="000000" w:themeFill="text1"/>
-            <w:vAlign w:val="center"/>
-          </w:tcPr>
-          <w:p>
-            <w:pPr>
-              <w:pStyle w:val="Cabealho"/>
-              <w:rPr>
-                <w:b/>
-              </w:rPr>
-            </w:pPr>
-            <w:r>
-              <w:rPr>
-                <w:b/>
-              </w:rPr>
-              <w:t>Responsável</w:t>
-            </w:r>
-          </w:p>
-        </w:tc>
-        <w:tc>
-          <w:tcPr>
-            <w:tcW w:w="1431" w:type="dxa"/>
-            <w:shd w:val="clear" w:color="auto" w:fill="000000" w:themeFill="text1"/>
-            <w:vAlign w:val="center"/>
-          </w:tcPr>
-          <w:p>
-            <w:pPr>
-              <w:pStyle w:val="Cabealho"/>
-              <w:rPr>
-                <w:b/>
-              </w:rPr>
-            </w:pPr>
-            <w:r>
-              <w:rPr>
-                <w:b/>
-              </w:rPr>
-              <w:t>Previsão</w:t>
-            </w:r>
-          </w:p>
-        </w:tc>
-      </w:tr>
-      <w:tr>
-        <w:tc>
-          <w:tcPr>
-            <w:tcW w:w="6218" w:type="dxa"/>
-            <w:vAlign w:val="center"/>
-          </w:tcPr>
-          <w:p>
-            <w:pPr>
-              <w:pStyle w:val="Tabela"/>
-            </w:pPr>
-          </w:p>
-        </w:tc>
-        <w:tc>
-          <w:tcPr>
-            <w:tcW w:w="1630" w:type="dxa"/>
-            <w:vAlign w:val="center"/>
-          </w:tcPr>
-          <w:p>
-            <w:pPr>
-              <w:pStyle w:val="Tabela"/>
-            </w:pPr>
-          </w:p>
-        </w:tc>
-        <w:tc>
-          <w:tcPr>
-            <w:tcW w:w="1431" w:type="dxa"/>
-            <w:vAlign w:val="center"/>
-          </w:tcPr>
-          <w:p>
-            <w:pPr>
-              <w:pStyle w:val="Tabela"/>
-            </w:pPr>
-          </w:p>
-        </w:tc>
-      </w:tr>
-      <w:tr>
-        <w:tc>
-          <w:tcPr>
-            <w:tcW w:w="6218" w:type="dxa"/>
-            <w:vAlign w:val="center"/>
-          </w:tcPr>
-          <w:p>
-            <w:pPr>
-              <w:pStyle w:val="Tabela"/>
-            </w:pPr>
-          </w:p>
-        </w:tc>
-        <w:tc>
-          <w:tcPr>
-            <w:tcW w:w="1630" w:type="dxa"/>
-            <w:vAlign w:val="center"/>
-          </w:tcPr>
-          <w:p>
-            <w:pPr>
-              <w:pStyle w:val="Tabela"/>
-            </w:pPr>
-          </w:p>
-        </w:tc>
-        <w:tc>
-          <w:tcPr>
-            <w:tcW w:w="1431" w:type="dxa"/>
-            <w:vAlign w:val="center"/>
-          </w:tcPr>
-          <w:p>
-            <w:pPr>
-              <w:pStyle w:val="Tabela"/>
-            </w:pPr>
-          </w:p>
-        </w:tc>
-      </w:tr>
-      <w:tr>
-        <w:tc>
-          <w:tcPr>
-            <w:tcW w:w="6218" w:type="dxa"/>
-            <w:vAlign w:val="center"/>
-          </w:tcPr>
-          <w:p>
-            <w:pPr>
-              <w:pStyle w:val="Tabela"/>
-            </w:pPr>
-          </w:p>
-        </w:tc>
-        <w:tc>
-          <w:tcPr>
-            <w:tcW w:w="1630" w:type="dxa"/>
-            <w:vAlign w:val="center"/>
-          </w:tcPr>
-          <w:p>
-            <w:pPr>
-              <w:pStyle w:val="Tabela"/>
-            </w:pPr>
-          </w:p>
-        </w:tc>
-        <w:tc>
-          <w:tcPr>
-            <w:tcW w:w="1431" w:type="dxa"/>
-            <w:vAlign w:val="center"/>
-          </w:tcPr>
-          <w:p>
-            <w:pPr>
-              <w:pStyle w:val="Tabela"/>
-            </w:pPr>
-          </w:p>
-        </w:tc>
-      </w:tr>
-    </w:tbl>
-    <w:p/>
-    <w:p/>
-    <w:p/>
-    <w:p>
-      <w:pPr>
-        <w:pStyle w:val="Ttulo1"/>
-      </w:pPr>
-      <w:r>
-        <w:t>Informações adicionais</w:t>
-      </w:r>
-    </w:p>
-    <w:p/>
-    <w:p>
-      <w:bookmarkStart w:id="1" w:name="_GoBack"/>
-      <w:bookmarkEnd w:id="1"/>
-    </w:p>
-    <w:p/>
-    <w:p/>
-    <w:p/>
-    <w:p/>
+      </w:pPr>
+      <w:r>
+        <w:rPr>
+          <w:b/>
+        </w:rPr>
+        <w:t>Solução de Incidente</w:t>
+      </w:r>
+    </w:p>
+    <w:p>
+      <w:pPr>
+        <w:jc w:val="both"/>
+      </w:pPr>
+    </w:p>
+    <w:p>
+      <w:pPr>
+        <w:jc w:val="both"/>
+      </w:pPr>
+      <w:r>
+        <w:t xml:space="preserve">Digitar a nova senha nos campos para atualização da senha. Necessariamente digite a mesma senha padrão do sistema. Caso alguém já tenha feito digitando uma senha desconhecida, entre em um outro usuário do sistema e reestabeleça a senha original indo no painel de controle &gt;&gt; controle de contas de usuários. </w:t>
+      </w:r>
+    </w:p>
+    <w:p>
+      <w:pPr>
+        <w:jc w:val="both"/>
+      </w:pPr>
+    </w:p>
+    <w:p>
+      <w:pPr>
+        <w:pStyle w:val="PargrafodaLista"/>
+        <w:numPr>
+          <w:ilvl w:val="0"/>
+          <w:numId w:val="18"/>
+        </w:numPr>
+        <w:jc w:val="both"/>
+        <w:rPr>
+          <w:b/>
+        </w:rPr>
+      </w:pPr>
+      <w:r>
+        <w:rPr>
+          <w:b/>
+        </w:rPr>
+        <w:t>Solução do Problema</w:t>
+      </w:r>
+    </w:p>
+    <w:p>
+      <w:pPr>
+        <w:jc w:val="both"/>
+      </w:pPr>
+    </w:p>
+    <w:p>
+      <w:pPr>
+        <w:jc w:val="both"/>
+      </w:pPr>
+      <w:r>
+        <w:t xml:space="preserve">Poderemos modificar o comando para criação de usuário feito durante a instalação do software. Para isso é necessário </w:t>
+      </w:r>
+      <w:r>
+        <w:t xml:space="preserve">investimento, pois demanda pesquisa, mudanças no código e testes. Tal solução demandará 20 horas, sem considerar o tempo necessário para testar. </w:t>
+      </w:r>
+    </w:p>
+    <w:p>
+      <w:pPr>
+        <w:jc w:val="both"/>
+      </w:pPr>
+    </w:p>
+    <w:p>
+      <w:pPr>
+        <w:pStyle w:val="PargrafodaLista"/>
+        <w:numPr>
+          <w:ilvl w:val="0"/>
+          <w:numId w:val="17"/>
+        </w:numPr>
+        <w:jc w:val="both"/>
+        <w:rPr>
+          <w:b/>
+        </w:rPr>
+      </w:pPr>
+      <w:r>
+        <w:rPr>
+          <w:b/>
+        </w:rPr>
+        <w:t>Erros de apresentação de conexões não existentes</w:t>
+      </w:r>
+    </w:p>
+    <w:p>
+      <w:pPr>
+        <w:jc w:val="both"/>
+        <w:rPr>
+          <w:b/>
+        </w:rPr>
+      </w:pPr>
+    </w:p>
+    <w:p>
+      <w:pPr>
+        <w:jc w:val="both"/>
+      </w:pPr>
+      <w:r>
+        <w:t xml:space="preserve">Ao fim do dia, ou após alguns dias em funcionamento é possível observar que algumas máquinas estão apresentadas como ligadas e conectadas no servidor, mas na realidade estarem desligadas. Isso acontece pela falta de um tratamento de exceção que deveria ser feito ao encerrar conexões. </w:t>
+      </w:r>
+    </w:p>
+    <w:p>
+      <w:pPr>
+        <w:pStyle w:val="PargrafodaLista"/>
+        <w:numPr>
+          <w:ilvl w:val="0"/>
+          <w:numId w:val="19"/>
+        </w:numPr>
+        <w:jc w:val="both"/>
+        <w:rPr>
+          <w:b/>
+        </w:rPr>
+      </w:pPr>
+      <w:r>
+        <w:rPr>
+          <w:b/>
+        </w:rPr>
+        <w:t>Solução de Incidente</w:t>
+      </w:r>
+    </w:p>
+    <w:p>
+      <w:pPr>
+        <w:jc w:val="both"/>
+      </w:pPr>
+    </w:p>
+    <w:p>
+      <w:pPr>
+        <w:jc w:val="both"/>
+      </w:pPr>
+      <w:r>
+        <w:t xml:space="preserve">O usuário administrador poderá entrar na página de envio de comandos e enviar o comando “limpar()”. </w:t>
+      </w:r>
+    </w:p>
+    <w:p>
+      <w:pPr>
+        <w:jc w:val="both"/>
+        <w:rPr>
+          <w:b/>
+        </w:rPr>
+      </w:pPr>
+    </w:p>
+    <w:p>
+      <w:pPr>
+        <w:pStyle w:val="PargrafodaLista"/>
+        <w:numPr>
+          <w:ilvl w:val="0"/>
+          <w:numId w:val="19"/>
+        </w:numPr>
+        <w:jc w:val="both"/>
+        <w:rPr>
+          <w:b/>
+        </w:rPr>
+      </w:pPr>
+      <w:r>
+        <w:rPr>
+          <w:b/>
+        </w:rPr>
+        <w:t>Solução do Problema</w:t>
+      </w:r>
+    </w:p>
+    <w:p>
+      <w:pPr>
+        <w:jc w:val="both"/>
+      </w:pPr>
+    </w:p>
+    <w:p>
+      <w:pPr>
+        <w:jc w:val="both"/>
+      </w:pPr>
+      <w:r>
+        <w:t xml:space="preserve">Tal erro necessita de modificação drástica no núcleo do sistema, o que vai gerar necessidade de atualização tanto do servidor como do cliente. A versão antiga do cliente antes desta atualização será incompatível com a nova. O que vai exigir necessariamente que todas as máquinas sejam atualizadas. O tempo para fazer tais atualizações é de </w:t>
+      </w:r>
+      <w:r>
+        <w:t>40</w:t>
+      </w:r>
+      <w:r>
+        <w:t xml:space="preserve"> horas. Sem contar o tempo para atualizações de cada máquina e testes. </w:t>
+      </w:r>
+    </w:p>
+    <w:p>
+      <w:pPr>
+        <w:jc w:val="both"/>
+      </w:pPr>
+    </w:p>
+    <w:p>
+      <w:pPr>
+        <w:pStyle w:val="PargrafodaLista"/>
+        <w:numPr>
+          <w:ilvl w:val="0"/>
+          <w:numId w:val="17"/>
+        </w:numPr>
+        <w:jc w:val="both"/>
+        <w:rPr>
+          <w:b/>
+        </w:rPr>
+      </w:pPr>
+      <w:r>
+        <w:rPr>
+          <w:b/>
+        </w:rPr>
+        <w:t xml:space="preserve">Bloqueio por de Usuário </w:t>
+      </w:r>
+      <w:r>
+        <w:rPr>
+          <w:b/>
+        </w:rPr>
+        <w:t xml:space="preserve">do Windows </w:t>
+      </w:r>
+      <w:r>
+        <w:rPr>
+          <w:b/>
+        </w:rPr>
+        <w:t>Por Inatividade</w:t>
+      </w:r>
+    </w:p>
+    <w:p>
+      <w:pPr>
+        <w:jc w:val="both"/>
+        <w:rPr>
+          <w:b/>
+        </w:rPr>
+      </w:pPr>
+    </w:p>
+    <w:p>
+      <w:pPr>
+        <w:pStyle w:val="PargrafodaLista"/>
+        <w:numPr>
+          <w:ilvl w:val="0"/>
+          <w:numId w:val="20"/>
+        </w:numPr>
+        <w:jc w:val="both"/>
+        <w:rPr>
+          <w:b/>
+        </w:rPr>
+      </w:pPr>
+      <w:r>
+        <w:rPr>
+          <w:b/>
+        </w:rPr>
+        <w:t>Solução de Incidente</w:t>
+      </w:r>
+    </w:p>
+    <w:p>
+      <w:pPr>
+        <w:jc w:val="both"/>
+      </w:pPr>
+    </w:p>
+    <w:p>
+      <w:pPr>
+        <w:jc w:val="both"/>
+      </w:pPr>
+      <w:r>
+        <w:t xml:space="preserve">Digitar a senha padrão do usuário do sistema. </w:t>
+      </w:r>
+    </w:p>
+    <w:p>
+      <w:pPr>
+        <w:jc w:val="both"/>
+      </w:pPr>
+    </w:p>
+    <w:p>
+      <w:pPr>
+        <w:pStyle w:val="PargrafodaLista"/>
+        <w:numPr>
+          <w:ilvl w:val="0"/>
+          <w:numId w:val="20"/>
+        </w:numPr>
+        <w:jc w:val="both"/>
+        <w:rPr>
+          <w:b/>
+        </w:rPr>
+      </w:pPr>
+      <w:r>
+        <w:rPr>
+          <w:b/>
+        </w:rPr>
+        <w:t>Solução do problema</w:t>
+      </w:r>
+    </w:p>
+    <w:p>
+      <w:pPr>
+        <w:jc w:val="both"/>
+        <w:rPr>
+          <w:b/>
+        </w:rPr>
+      </w:pPr>
+    </w:p>
+    <w:p>
+      <w:pPr>
+        <w:jc w:val="both"/>
+      </w:pPr>
+      <w:r>
+        <w:t xml:space="preserve">Neste caso a solução que evitará que isso aconteça vai levar 20h. Deverá ser feito uma pesquisa em registros do Windows para encontrar qual a modificação deverá ser feita para que a configuração do sistema para bloqueio em inatividade seja desativada, tal registro deverá ser adicionado no código no Cliente do </w:t>
+      </w:r>
+      <w:proofErr w:type="spellStart"/>
+      <w:r>
+        <w:t>UniCaffé</w:t>
+      </w:r>
+      <w:proofErr w:type="spellEnd"/>
+      <w:r>
+        <w:t xml:space="preserve">. </w:t>
+      </w:r>
+    </w:p>
+    <w:p>
+      <w:pPr>
+        <w:jc w:val="both"/>
+      </w:pPr>
+    </w:p>
+    <w:p>
+      <w:pPr>
+        <w:pStyle w:val="PargrafodaLista"/>
+        <w:numPr>
+          <w:ilvl w:val="0"/>
+          <w:numId w:val="17"/>
+        </w:numPr>
+        <w:jc w:val="both"/>
+        <w:rPr>
+          <w:b/>
+        </w:rPr>
+      </w:pPr>
+      <w:r>
+        <w:rPr>
+          <w:b/>
+        </w:rPr>
+        <w:t>Bloqueio Indevido de Programas Necessários</w:t>
+      </w:r>
+    </w:p>
+    <w:p>
+      <w:pPr>
+        <w:jc w:val="both"/>
+        <w:rPr>
+          <w:b/>
+        </w:rPr>
+      </w:pPr>
+    </w:p>
+    <w:p>
+      <w:pPr>
+        <w:jc w:val="both"/>
+      </w:pPr>
+      <w:r>
+        <w:lastRenderedPageBreak/>
+        <w:t xml:space="preserve">A lista de programas que será permitida na máquina está discriminada em um arquivo de texto em cada cliente. Essa lista possui nome do executável e caminho da pasta do executável. Se algum programa importante for instalado </w:t>
+      </w:r>
+      <w:r>
+        <w:t xml:space="preserve">e não estiver nessa lista ele não será executado. </w:t>
+      </w:r>
+    </w:p>
+    <w:p>
+      <w:pPr>
+        <w:jc w:val="both"/>
+      </w:pPr>
+    </w:p>
+    <w:p>
+      <w:pPr>
+        <w:pStyle w:val="PargrafodaLista"/>
+        <w:numPr>
+          <w:ilvl w:val="0"/>
+          <w:numId w:val="21"/>
+        </w:numPr>
+        <w:jc w:val="both"/>
+        <w:rPr>
+          <w:b/>
+        </w:rPr>
+      </w:pPr>
+      <w:r>
+        <w:rPr>
+          <w:b/>
+        </w:rPr>
+        <w:t>Solução de Incidente</w:t>
+      </w:r>
+    </w:p>
+    <w:p>
+      <w:pPr>
+        <w:jc w:val="both"/>
+        <w:rPr>
+          <w:b/>
+        </w:rPr>
+      </w:pPr>
+    </w:p>
+    <w:p>
+      <w:pPr>
+        <w:jc w:val="both"/>
+      </w:pPr>
+      <w:r>
+        <w:t xml:space="preserve">Adicionar na lista de programas liberados o nome do executável com o caminho para a pasta. Tal processo é um pouco dificultoso pois ainda não existe interface amigável para o usuário para isso. </w:t>
+      </w:r>
+    </w:p>
+    <w:p>
+      <w:pPr>
+        <w:jc w:val="both"/>
+        <w:rPr>
+          <w:b/>
+        </w:rPr>
+      </w:pPr>
+    </w:p>
+    <w:p>
+      <w:pPr>
+        <w:pStyle w:val="PargrafodaLista"/>
+        <w:numPr>
+          <w:ilvl w:val="0"/>
+          <w:numId w:val="21"/>
+        </w:numPr>
+        <w:jc w:val="both"/>
+        <w:rPr>
+          <w:b/>
+        </w:rPr>
+      </w:pPr>
+      <w:r>
+        <w:rPr>
+          <w:b/>
+        </w:rPr>
+        <w:t>Solução do problema</w:t>
+      </w:r>
+    </w:p>
+    <w:p>
+      <w:pPr>
+        <w:jc w:val="both"/>
+        <w:rPr>
+          <w:b/>
+        </w:rPr>
+      </w:pPr>
+    </w:p>
+    <w:p>
+      <w:pPr>
+        <w:jc w:val="both"/>
+      </w:pPr>
+      <w:r>
+        <w:t>A implantação do mod</w:t>
+      </w:r>
+      <w:r>
+        <w:t>ulo perfil poder</w:t>
+      </w:r>
+      <w:r>
+        <w:t xml:space="preserve">á ajudar nesse problema, além do perfil de aula, que poderá permitir que o usuário faça </w:t>
+      </w:r>
+      <w:proofErr w:type="spellStart"/>
+      <w:r>
+        <w:t>login</w:t>
+      </w:r>
+      <w:proofErr w:type="spellEnd"/>
+      <w:r>
+        <w:t xml:space="preserve"> na aula com tempo diferenciado, teremos perfis com bloqueios de programas diferenciados. Também podemos fazer um perfil que sirva para incrementar lista de programas liberados. A implementação do módulo perfil levará 16 horas. </w:t>
+      </w:r>
+    </w:p>
+    <w:p>
+      <w:pPr>
+        <w:jc w:val="both"/>
+      </w:pPr>
+    </w:p>
+    <w:p>
+      <w:pPr>
+        <w:jc w:val="both"/>
+      </w:pPr>
+    </w:p>
     <w:tbl>
       <w:tblPr>
         <w:tblW w:w="8675" w:type="dxa"/>
@@ -559,12 +1031,12 @@
           <w:tcPr>
             <w:tcW w:w="8675" w:type="dxa"/>
             <w:gridSpan w:val="3"/>
-            <w:shd w:val="clear" w:color="auto" w:fill="DEEAF6" w:themeFill="accent1" w:themeFillTint="33"/>
+            <w:shd w:val="clear" w:color="auto" w:fill="000000" w:themeFill="text1"/>
             <w:vAlign w:val="center"/>
           </w:tcPr>
           <w:p>
             <w:pPr>
-              <w:jc w:val="center"/>
+              <w:jc w:val="both"/>
               <w:rPr>
                 <w:b/>
               </w:rPr>
@@ -632,12 +1104,12 @@
         <w:tc>
           <w:tcPr>
             <w:tcW w:w="2438" w:type="dxa"/>
-            <w:shd w:val="clear" w:color="auto" w:fill="DEEAF6" w:themeFill="accent1" w:themeFillTint="33"/>
+            <w:shd w:val="clear" w:color="auto" w:fill="000000" w:themeFill="text1"/>
             <w:vAlign w:val="center"/>
           </w:tcPr>
           <w:p>
             <w:pPr>
-              <w:jc w:val="center"/>
+              <w:jc w:val="both"/>
               <w:rPr>
                 <w:b/>
               </w:rPr>
@@ -653,12 +1125,12 @@
         <w:tc>
           <w:tcPr>
             <w:tcW w:w="4678" w:type="dxa"/>
-            <w:shd w:val="clear" w:color="auto" w:fill="DEEAF6" w:themeFill="accent1" w:themeFillTint="33"/>
+            <w:shd w:val="clear" w:color="auto" w:fill="000000" w:themeFill="text1"/>
             <w:vAlign w:val="center"/>
           </w:tcPr>
           <w:p>
             <w:pPr>
-              <w:jc w:val="center"/>
+              <w:jc w:val="both"/>
               <w:rPr>
                 <w:b/>
               </w:rPr>
@@ -674,12 +1146,12 @@
         <w:tc>
           <w:tcPr>
             <w:tcW w:w="1559" w:type="dxa"/>
-            <w:shd w:val="clear" w:color="auto" w:fill="DEEAF6" w:themeFill="accent1" w:themeFillTint="33"/>
+            <w:shd w:val="clear" w:color="auto" w:fill="000000" w:themeFill="text1"/>
             <w:vAlign w:val="center"/>
           </w:tcPr>
           <w:p>
             <w:pPr>
-              <w:jc w:val="center"/>
+              <w:jc w:val="both"/>
               <w:rPr>
                 <w:b/>
               </w:rPr>
@@ -705,6 +1177,7 @@
           <w:p>
             <w:pPr>
               <w:pStyle w:val="Tabela"/>
+              <w:jc w:val="both"/>
             </w:pPr>
             <w:r>
               <w:t>Patrocinador do Projeto</w:t>
@@ -716,14 +1189,22 @@
             <w:tcW w:w="4678" w:type="dxa"/>
             <w:vAlign w:val="center"/>
           </w:tcPr>
-          <w:p/>
+          <w:p>
+            <w:pPr>
+              <w:jc w:val="both"/>
+            </w:pPr>
+          </w:p>
         </w:tc>
         <w:tc>
           <w:tcPr>
             <w:tcW w:w="1559" w:type="dxa"/>
             <w:vAlign w:val="center"/>
           </w:tcPr>
-          <w:p/>
+          <w:p>
+            <w:pPr>
+              <w:jc w:val="both"/>
+            </w:pPr>
+          </w:p>
         </w:tc>
       </w:tr>
       <w:tr>
@@ -738,6 +1219,7 @@
           <w:p>
             <w:pPr>
               <w:pStyle w:val="Tabela"/>
+              <w:jc w:val="both"/>
             </w:pPr>
             <w:r>
               <w:t>Gerente do Projeto</w:t>
@@ -749,18 +1231,30 @@
             <w:tcW w:w="4678" w:type="dxa"/>
             <w:vAlign w:val="center"/>
           </w:tcPr>
-          <w:p/>
+          <w:p>
+            <w:pPr>
+              <w:jc w:val="both"/>
+            </w:pPr>
+          </w:p>
         </w:tc>
         <w:tc>
           <w:tcPr>
             <w:tcW w:w="1559" w:type="dxa"/>
             <w:vAlign w:val="center"/>
           </w:tcPr>
-          <w:p/>
+          <w:p>
+            <w:pPr>
+              <w:jc w:val="both"/>
+            </w:pPr>
+          </w:p>
         </w:tc>
       </w:tr>
     </w:tbl>
-    <w:p/>
+    <w:p>
+      <w:pPr>
+        <w:jc w:val="both"/>
+      </w:pPr>
+    </w:p>
     <w:p>
       <w:pPr>
         <w:pStyle w:val="heading1wlines"/>
@@ -769,6 +1263,7 @@
           <w:tab w:val="clear" w:pos="9274"/>
         </w:tabs>
         <w:spacing w:before="120" w:line="240" w:lineRule="atLeast"/>
+        <w:jc w:val="both"/>
         <w:rPr>
           <w:rFonts w:asciiTheme="minorHAnsi" w:hAnsiTheme="minorHAnsi" w:cs="Arial"/>
           <w:i/>
@@ -954,7 +1449,7 @@
         <w:noProof/>
         <w:sz w:val="18"/>
       </w:rPr>
-      <w:t>1</w:t>
+      <w:t>2</w:t>
     </w:r>
     <w:r>
       <w:rPr>
@@ -1003,7 +1498,7 @@
         <w:noProof/>
         <w:sz w:val="18"/>
       </w:rPr>
-      <w:t>1</w:t>
+      <w:t>3</w:t>
     </w:r>
     <w:r>
       <w:rPr>
@@ -1498,6 +1993,184 @@
     </w:lvl>
   </w:abstractNum>
   <w:abstractNum w:abstractNumId="2" w15:restartNumberingAfterBreak="0">
+    <w:nsid w:val="0833462C"/>
+    <w:multiLevelType w:val="hybridMultilevel"/>
+    <w:tmpl w:val="D1D46890"/>
+    <w:lvl w:ilvl="0" w:tplc="04160019">
+      <w:start w:val="1"/>
+      <w:numFmt w:val="lowerLetter"/>
+      <w:lvlText w:val="%1."/>
+      <w:lvlJc w:val="left"/>
+      <w:pPr>
+        <w:ind w:left="720" w:hanging="360"/>
+      </w:pPr>
+      <w:rPr>
+        <w:rFonts w:hint="default"/>
+      </w:rPr>
+    </w:lvl>
+    <w:lvl w:ilvl="1" w:tplc="04160019" w:tentative="1">
+      <w:start w:val="1"/>
+      <w:numFmt w:val="lowerLetter"/>
+      <w:lvlText w:val="%2."/>
+      <w:lvlJc w:val="left"/>
+      <w:pPr>
+        <w:ind w:left="1440" w:hanging="360"/>
+      </w:pPr>
+    </w:lvl>
+    <w:lvl w:ilvl="2" w:tplc="0416001B" w:tentative="1">
+      <w:start w:val="1"/>
+      <w:numFmt w:val="lowerRoman"/>
+      <w:lvlText w:val="%3."/>
+      <w:lvlJc w:val="right"/>
+      <w:pPr>
+        <w:ind w:left="2160" w:hanging="180"/>
+      </w:pPr>
+    </w:lvl>
+    <w:lvl w:ilvl="3" w:tplc="0416000F" w:tentative="1">
+      <w:start w:val="1"/>
+      <w:numFmt w:val="decimal"/>
+      <w:lvlText w:val="%4."/>
+      <w:lvlJc w:val="left"/>
+      <w:pPr>
+        <w:ind w:left="2880" w:hanging="360"/>
+      </w:pPr>
+    </w:lvl>
+    <w:lvl w:ilvl="4" w:tplc="04160019" w:tentative="1">
+      <w:start w:val="1"/>
+      <w:numFmt w:val="lowerLetter"/>
+      <w:lvlText w:val="%5."/>
+      <w:lvlJc w:val="left"/>
+      <w:pPr>
+        <w:ind w:left="3600" w:hanging="360"/>
+      </w:pPr>
+    </w:lvl>
+    <w:lvl w:ilvl="5" w:tplc="0416001B" w:tentative="1">
+      <w:start w:val="1"/>
+      <w:numFmt w:val="lowerRoman"/>
+      <w:lvlText w:val="%6."/>
+      <w:lvlJc w:val="right"/>
+      <w:pPr>
+        <w:ind w:left="4320" w:hanging="180"/>
+      </w:pPr>
+    </w:lvl>
+    <w:lvl w:ilvl="6" w:tplc="0416000F" w:tentative="1">
+      <w:start w:val="1"/>
+      <w:numFmt w:val="decimal"/>
+      <w:lvlText w:val="%7."/>
+      <w:lvlJc w:val="left"/>
+      <w:pPr>
+        <w:ind w:left="5040" w:hanging="360"/>
+      </w:pPr>
+    </w:lvl>
+    <w:lvl w:ilvl="7" w:tplc="04160019" w:tentative="1">
+      <w:start w:val="1"/>
+      <w:numFmt w:val="lowerLetter"/>
+      <w:lvlText w:val="%8."/>
+      <w:lvlJc w:val="left"/>
+      <w:pPr>
+        <w:ind w:left="5760" w:hanging="360"/>
+      </w:pPr>
+    </w:lvl>
+    <w:lvl w:ilvl="8" w:tplc="0416001B" w:tentative="1">
+      <w:start w:val="1"/>
+      <w:numFmt w:val="lowerRoman"/>
+      <w:lvlText w:val="%9."/>
+      <w:lvlJc w:val="right"/>
+      <w:pPr>
+        <w:ind w:left="6480" w:hanging="180"/>
+      </w:pPr>
+    </w:lvl>
+  </w:abstractNum>
+  <w:abstractNum w:abstractNumId="3" w15:restartNumberingAfterBreak="0">
+    <w:nsid w:val="124B079A"/>
+    <w:multiLevelType w:val="hybridMultilevel"/>
+    <w:tmpl w:val="0A8847B8"/>
+    <w:lvl w:ilvl="0" w:tplc="04160019">
+      <w:start w:val="1"/>
+      <w:numFmt w:val="lowerLetter"/>
+      <w:lvlText w:val="%1."/>
+      <w:lvlJc w:val="left"/>
+      <w:pPr>
+        <w:ind w:left="720" w:hanging="360"/>
+      </w:pPr>
+      <w:rPr>
+        <w:rFonts w:hint="default"/>
+      </w:rPr>
+    </w:lvl>
+    <w:lvl w:ilvl="1" w:tplc="04160019" w:tentative="1">
+      <w:start w:val="1"/>
+      <w:numFmt w:val="lowerLetter"/>
+      <w:lvlText w:val="%2."/>
+      <w:lvlJc w:val="left"/>
+      <w:pPr>
+        <w:ind w:left="1440" w:hanging="360"/>
+      </w:pPr>
+    </w:lvl>
+    <w:lvl w:ilvl="2" w:tplc="0416001B" w:tentative="1">
+      <w:start w:val="1"/>
+      <w:numFmt w:val="lowerRoman"/>
+      <w:lvlText w:val="%3."/>
+      <w:lvlJc w:val="right"/>
+      <w:pPr>
+        <w:ind w:left="2160" w:hanging="180"/>
+      </w:pPr>
+    </w:lvl>
+    <w:lvl w:ilvl="3" w:tplc="0416000F" w:tentative="1">
+      <w:start w:val="1"/>
+      <w:numFmt w:val="decimal"/>
+      <w:lvlText w:val="%4."/>
+      <w:lvlJc w:val="left"/>
+      <w:pPr>
+        <w:ind w:left="2880" w:hanging="360"/>
+      </w:pPr>
+    </w:lvl>
+    <w:lvl w:ilvl="4" w:tplc="04160019" w:tentative="1">
+      <w:start w:val="1"/>
+      <w:numFmt w:val="lowerLetter"/>
+      <w:lvlText w:val="%5."/>
+      <w:lvlJc w:val="left"/>
+      <w:pPr>
+        <w:ind w:left="3600" w:hanging="360"/>
+      </w:pPr>
+    </w:lvl>
+    <w:lvl w:ilvl="5" w:tplc="0416001B" w:tentative="1">
+      <w:start w:val="1"/>
+      <w:numFmt w:val="lowerRoman"/>
+      <w:lvlText w:val="%6."/>
+      <w:lvlJc w:val="right"/>
+      <w:pPr>
+        <w:ind w:left="4320" w:hanging="180"/>
+      </w:pPr>
+    </w:lvl>
+    <w:lvl w:ilvl="6" w:tplc="0416000F" w:tentative="1">
+      <w:start w:val="1"/>
+      <w:numFmt w:val="decimal"/>
+      <w:lvlText w:val="%7."/>
+      <w:lvlJc w:val="left"/>
+      <w:pPr>
+        <w:ind w:left="5040" w:hanging="360"/>
+      </w:pPr>
+    </w:lvl>
+    <w:lvl w:ilvl="7" w:tplc="04160019" w:tentative="1">
+      <w:start w:val="1"/>
+      <w:numFmt w:val="lowerLetter"/>
+      <w:lvlText w:val="%8."/>
+      <w:lvlJc w:val="left"/>
+      <w:pPr>
+        <w:ind w:left="5760" w:hanging="360"/>
+      </w:pPr>
+    </w:lvl>
+    <w:lvl w:ilvl="8" w:tplc="0416001B" w:tentative="1">
+      <w:start w:val="1"/>
+      <w:numFmt w:val="lowerRoman"/>
+      <w:lvlText w:val="%9."/>
+      <w:lvlJc w:val="right"/>
+      <w:pPr>
+        <w:ind w:left="6480" w:hanging="180"/>
+      </w:pPr>
+    </w:lvl>
+  </w:abstractNum>
+  <w:abstractNum w:abstractNumId="4" w15:restartNumberingAfterBreak="0">
     <w:nsid w:val="14EA0635"/>
     <w:multiLevelType w:val="hybridMultilevel"/>
     <w:tmpl w:val="0ED8D8A6"/>
@@ -1614,7 +2287,7 @@
       </w:pPr>
     </w:lvl>
   </w:abstractNum>
-  <w:abstractNum w:abstractNumId="3" w15:restartNumberingAfterBreak="0">
+  <w:abstractNum w:abstractNumId="5" w15:restartNumberingAfterBreak="0">
     <w:nsid w:val="34F270F6"/>
     <w:multiLevelType w:val="hybridMultilevel"/>
     <w:tmpl w:val="D1FE758A"/>
@@ -1727,7 +2400,7 @@
       </w:rPr>
     </w:lvl>
   </w:abstractNum>
-  <w:abstractNum w:abstractNumId="4" w15:restartNumberingAfterBreak="0">
+  <w:abstractNum w:abstractNumId="6" w15:restartNumberingAfterBreak="0">
     <w:nsid w:val="398D0FDE"/>
     <w:multiLevelType w:val="hybridMultilevel"/>
     <w:tmpl w:val="AFBC6D06"/>
@@ -1843,7 +2516,185 @@
       </w:pPr>
     </w:lvl>
   </w:abstractNum>
-  <w:abstractNum w:abstractNumId="5" w15:restartNumberingAfterBreak="0">
+  <w:abstractNum w:abstractNumId="7" w15:restartNumberingAfterBreak="0">
+    <w:nsid w:val="3E9E7B60"/>
+    <w:multiLevelType w:val="hybridMultilevel"/>
+    <w:tmpl w:val="B45CCD18"/>
+    <w:lvl w:ilvl="0" w:tplc="04160019">
+      <w:start w:val="1"/>
+      <w:numFmt w:val="lowerLetter"/>
+      <w:lvlText w:val="%1."/>
+      <w:lvlJc w:val="left"/>
+      <w:pPr>
+        <w:ind w:left="720" w:hanging="360"/>
+      </w:pPr>
+      <w:rPr>
+        <w:rFonts w:hint="default"/>
+      </w:rPr>
+    </w:lvl>
+    <w:lvl w:ilvl="1" w:tplc="04160019" w:tentative="1">
+      <w:start w:val="1"/>
+      <w:numFmt w:val="lowerLetter"/>
+      <w:lvlText w:val="%2."/>
+      <w:lvlJc w:val="left"/>
+      <w:pPr>
+        <w:ind w:left="1440" w:hanging="360"/>
+      </w:pPr>
+    </w:lvl>
+    <w:lvl w:ilvl="2" w:tplc="0416001B" w:tentative="1">
+      <w:start w:val="1"/>
+      <w:numFmt w:val="lowerRoman"/>
+      <w:lvlText w:val="%3."/>
+      <w:lvlJc w:val="right"/>
+      <w:pPr>
+        <w:ind w:left="2160" w:hanging="180"/>
+      </w:pPr>
+    </w:lvl>
+    <w:lvl w:ilvl="3" w:tplc="0416000F" w:tentative="1">
+      <w:start w:val="1"/>
+      <w:numFmt w:val="decimal"/>
+      <w:lvlText w:val="%4."/>
+      <w:lvlJc w:val="left"/>
+      <w:pPr>
+        <w:ind w:left="2880" w:hanging="360"/>
+      </w:pPr>
+    </w:lvl>
+    <w:lvl w:ilvl="4" w:tplc="04160019" w:tentative="1">
+      <w:start w:val="1"/>
+      <w:numFmt w:val="lowerLetter"/>
+      <w:lvlText w:val="%5."/>
+      <w:lvlJc w:val="left"/>
+      <w:pPr>
+        <w:ind w:left="3600" w:hanging="360"/>
+      </w:pPr>
+    </w:lvl>
+    <w:lvl w:ilvl="5" w:tplc="0416001B" w:tentative="1">
+      <w:start w:val="1"/>
+      <w:numFmt w:val="lowerRoman"/>
+      <w:lvlText w:val="%6."/>
+      <w:lvlJc w:val="right"/>
+      <w:pPr>
+        <w:ind w:left="4320" w:hanging="180"/>
+      </w:pPr>
+    </w:lvl>
+    <w:lvl w:ilvl="6" w:tplc="0416000F" w:tentative="1">
+      <w:start w:val="1"/>
+      <w:numFmt w:val="decimal"/>
+      <w:lvlText w:val="%7."/>
+      <w:lvlJc w:val="left"/>
+      <w:pPr>
+        <w:ind w:left="5040" w:hanging="360"/>
+      </w:pPr>
+    </w:lvl>
+    <w:lvl w:ilvl="7" w:tplc="04160019" w:tentative="1">
+      <w:start w:val="1"/>
+      <w:numFmt w:val="lowerLetter"/>
+      <w:lvlText w:val="%8."/>
+      <w:lvlJc w:val="left"/>
+      <w:pPr>
+        <w:ind w:left="5760" w:hanging="360"/>
+      </w:pPr>
+    </w:lvl>
+    <w:lvl w:ilvl="8" w:tplc="0416001B" w:tentative="1">
+      <w:start w:val="1"/>
+      <w:numFmt w:val="lowerRoman"/>
+      <w:lvlText w:val="%9."/>
+      <w:lvlJc w:val="right"/>
+      <w:pPr>
+        <w:ind w:left="6480" w:hanging="180"/>
+      </w:pPr>
+    </w:lvl>
+  </w:abstractNum>
+  <w:abstractNum w:abstractNumId="8" w15:restartNumberingAfterBreak="0">
+    <w:nsid w:val="435C66DB"/>
+    <w:multiLevelType w:val="hybridMultilevel"/>
+    <w:tmpl w:val="0AE431DC"/>
+    <w:lvl w:ilvl="0" w:tplc="04160019">
+      <w:start w:val="1"/>
+      <w:numFmt w:val="lowerLetter"/>
+      <w:lvlText w:val="%1."/>
+      <w:lvlJc w:val="left"/>
+      <w:pPr>
+        <w:ind w:left="720" w:hanging="360"/>
+      </w:pPr>
+      <w:rPr>
+        <w:rFonts w:hint="default"/>
+      </w:rPr>
+    </w:lvl>
+    <w:lvl w:ilvl="1" w:tplc="04160019" w:tentative="1">
+      <w:start w:val="1"/>
+      <w:numFmt w:val="lowerLetter"/>
+      <w:lvlText w:val="%2."/>
+      <w:lvlJc w:val="left"/>
+      <w:pPr>
+        <w:ind w:left="1440" w:hanging="360"/>
+      </w:pPr>
+    </w:lvl>
+    <w:lvl w:ilvl="2" w:tplc="0416001B" w:tentative="1">
+      <w:start w:val="1"/>
+      <w:numFmt w:val="lowerRoman"/>
+      <w:lvlText w:val="%3."/>
+      <w:lvlJc w:val="right"/>
+      <w:pPr>
+        <w:ind w:left="2160" w:hanging="180"/>
+      </w:pPr>
+    </w:lvl>
+    <w:lvl w:ilvl="3" w:tplc="0416000F" w:tentative="1">
+      <w:start w:val="1"/>
+      <w:numFmt w:val="decimal"/>
+      <w:lvlText w:val="%4."/>
+      <w:lvlJc w:val="left"/>
+      <w:pPr>
+        <w:ind w:left="2880" w:hanging="360"/>
+      </w:pPr>
+    </w:lvl>
+    <w:lvl w:ilvl="4" w:tplc="04160019" w:tentative="1">
+      <w:start w:val="1"/>
+      <w:numFmt w:val="lowerLetter"/>
+      <w:lvlText w:val="%5."/>
+      <w:lvlJc w:val="left"/>
+      <w:pPr>
+        <w:ind w:left="3600" w:hanging="360"/>
+      </w:pPr>
+    </w:lvl>
+    <w:lvl w:ilvl="5" w:tplc="0416001B" w:tentative="1">
+      <w:start w:val="1"/>
+      <w:numFmt w:val="lowerRoman"/>
+      <w:lvlText w:val="%6."/>
+      <w:lvlJc w:val="right"/>
+      <w:pPr>
+        <w:ind w:left="4320" w:hanging="180"/>
+      </w:pPr>
+    </w:lvl>
+    <w:lvl w:ilvl="6" w:tplc="0416000F" w:tentative="1">
+      <w:start w:val="1"/>
+      <w:numFmt w:val="decimal"/>
+      <w:lvlText w:val="%7."/>
+      <w:lvlJc w:val="left"/>
+      <w:pPr>
+        <w:ind w:left="5040" w:hanging="360"/>
+      </w:pPr>
+    </w:lvl>
+    <w:lvl w:ilvl="7" w:tplc="04160019" w:tentative="1">
+      <w:start w:val="1"/>
+      <w:numFmt w:val="lowerLetter"/>
+      <w:lvlText w:val="%8."/>
+      <w:lvlJc w:val="left"/>
+      <w:pPr>
+        <w:ind w:left="5760" w:hanging="360"/>
+      </w:pPr>
+    </w:lvl>
+    <w:lvl w:ilvl="8" w:tplc="0416001B" w:tentative="1">
+      <w:start w:val="1"/>
+      <w:numFmt w:val="lowerRoman"/>
+      <w:lvlText w:val="%9."/>
+      <w:lvlJc w:val="right"/>
+      <w:pPr>
+        <w:ind w:left="6480" w:hanging="180"/>
+      </w:pPr>
+    </w:lvl>
+  </w:abstractNum>
+  <w:abstractNum w:abstractNumId="9" w15:restartNumberingAfterBreak="0">
     <w:nsid w:val="49993FA4"/>
     <w:multiLevelType w:val="multilevel"/>
     <w:tmpl w:val="B15204CA"/>
@@ -1959,7 +2810,7 @@
       </w:pPr>
     </w:lvl>
   </w:abstractNum>
-  <w:abstractNum w:abstractNumId="6" w15:restartNumberingAfterBreak="0">
+  <w:abstractNum w:abstractNumId="10" w15:restartNumberingAfterBreak="0">
     <w:nsid w:val="4AD75784"/>
     <w:multiLevelType w:val="multilevel"/>
     <w:tmpl w:val="6EFC4FA2"/>
@@ -2072,7 +2923,96 @@
       </w:pPr>
     </w:lvl>
   </w:abstractNum>
-  <w:abstractNum w:abstractNumId="7" w15:restartNumberingAfterBreak="0">
+  <w:abstractNum w:abstractNumId="11" w15:restartNumberingAfterBreak="0">
+    <w:nsid w:val="4B0E2A5A"/>
+    <w:multiLevelType w:val="hybridMultilevel"/>
+    <w:tmpl w:val="9E6072C6"/>
+    <w:lvl w:ilvl="0" w:tplc="04160019">
+      <w:start w:val="1"/>
+      <w:numFmt w:val="lowerLetter"/>
+      <w:lvlText w:val="%1."/>
+      <w:lvlJc w:val="left"/>
+      <w:pPr>
+        <w:ind w:left="720" w:hanging="360"/>
+      </w:pPr>
+      <w:rPr>
+        <w:rFonts w:hint="default"/>
+      </w:rPr>
+    </w:lvl>
+    <w:lvl w:ilvl="1" w:tplc="04160019" w:tentative="1">
+      <w:start w:val="1"/>
+      <w:numFmt w:val="lowerLetter"/>
+      <w:lvlText w:val="%2."/>
+      <w:lvlJc w:val="left"/>
+      <w:pPr>
+        <w:ind w:left="1440" w:hanging="360"/>
+      </w:pPr>
+    </w:lvl>
+    <w:lvl w:ilvl="2" w:tplc="0416001B" w:tentative="1">
+      <w:start w:val="1"/>
+      <w:numFmt w:val="lowerRoman"/>
+      <w:lvlText w:val="%3."/>
+      <w:lvlJc w:val="right"/>
+      <w:pPr>
+        <w:ind w:left="2160" w:hanging="180"/>
+      </w:pPr>
+    </w:lvl>
+    <w:lvl w:ilvl="3" w:tplc="0416000F" w:tentative="1">
+      <w:start w:val="1"/>
+      <w:numFmt w:val="decimal"/>
+      <w:lvlText w:val="%4."/>
+      <w:lvlJc w:val="left"/>
+      <w:pPr>
+        <w:ind w:left="2880" w:hanging="360"/>
+      </w:pPr>
+    </w:lvl>
+    <w:lvl w:ilvl="4" w:tplc="04160019" w:tentative="1">
+      <w:start w:val="1"/>
+      <w:numFmt w:val="lowerLetter"/>
+      <w:lvlText w:val="%5."/>
+      <w:lvlJc w:val="left"/>
+      <w:pPr>
+        <w:ind w:left="3600" w:hanging="360"/>
+      </w:pPr>
+    </w:lvl>
+    <w:lvl w:ilvl="5" w:tplc="0416001B" w:tentative="1">
+      <w:start w:val="1"/>
+      <w:numFmt w:val="lowerRoman"/>
+      <w:lvlText w:val="%6."/>
+      <w:lvlJc w:val="right"/>
+      <w:pPr>
+        <w:ind w:left="4320" w:hanging="180"/>
+      </w:pPr>
+    </w:lvl>
+    <w:lvl w:ilvl="6" w:tplc="0416000F" w:tentative="1">
+      <w:start w:val="1"/>
+      <w:numFmt w:val="decimal"/>
+      <w:lvlText w:val="%7."/>
+      <w:lvlJc w:val="left"/>
+      <w:pPr>
+        <w:ind w:left="5040" w:hanging="360"/>
+      </w:pPr>
+    </w:lvl>
+    <w:lvl w:ilvl="7" w:tplc="04160019" w:tentative="1">
+      <w:start w:val="1"/>
+      <w:numFmt w:val="lowerLetter"/>
+      <w:lvlText w:val="%8."/>
+      <w:lvlJc w:val="left"/>
+      <w:pPr>
+        <w:ind w:left="5760" w:hanging="360"/>
+      </w:pPr>
+    </w:lvl>
+    <w:lvl w:ilvl="8" w:tplc="0416001B" w:tentative="1">
+      <w:start w:val="1"/>
+      <w:numFmt w:val="lowerRoman"/>
+      <w:lvlText w:val="%9."/>
+      <w:lvlJc w:val="right"/>
+      <w:pPr>
+        <w:ind w:left="6480" w:hanging="180"/>
+      </w:pPr>
+    </w:lvl>
+  </w:abstractNum>
+  <w:abstractNum w:abstractNumId="12" w15:restartNumberingAfterBreak="0">
     <w:nsid w:val="618D2FD3"/>
     <w:multiLevelType w:val="hybridMultilevel"/>
     <w:tmpl w:val="E6C80760"/>
@@ -2185,7 +3125,96 @@
       </w:pPr>
     </w:lvl>
   </w:abstractNum>
-  <w:abstractNum w:abstractNumId="8" w15:restartNumberingAfterBreak="0">
+  <w:abstractNum w:abstractNumId="13" w15:restartNumberingAfterBreak="0">
+    <w:nsid w:val="65180827"/>
+    <w:multiLevelType w:val="hybridMultilevel"/>
+    <w:tmpl w:val="9BE4E3EC"/>
+    <w:lvl w:ilvl="0" w:tplc="0416000F">
+      <w:start w:val="1"/>
+      <w:numFmt w:val="decimal"/>
+      <w:lvlText w:val="%1."/>
+      <w:lvlJc w:val="left"/>
+      <w:pPr>
+        <w:ind w:left="720" w:hanging="360"/>
+      </w:pPr>
+      <w:rPr>
+        <w:rFonts w:hint="default"/>
+      </w:rPr>
+    </w:lvl>
+    <w:lvl w:ilvl="1" w:tplc="04160019" w:tentative="1">
+      <w:start w:val="1"/>
+      <w:numFmt w:val="lowerLetter"/>
+      <w:lvlText w:val="%2."/>
+      <w:lvlJc w:val="left"/>
+      <w:pPr>
+        <w:ind w:left="1440" w:hanging="360"/>
+      </w:pPr>
+    </w:lvl>
+    <w:lvl w:ilvl="2" w:tplc="0416001B" w:tentative="1">
+      <w:start w:val="1"/>
+      <w:numFmt w:val="lowerRoman"/>
+      <w:lvlText w:val="%3."/>
+      <w:lvlJc w:val="right"/>
+      <w:pPr>
+        <w:ind w:left="2160" w:hanging="180"/>
+      </w:pPr>
+    </w:lvl>
+    <w:lvl w:ilvl="3" w:tplc="0416000F" w:tentative="1">
+      <w:start w:val="1"/>
+      <w:numFmt w:val="decimal"/>
+      <w:lvlText w:val="%4."/>
+      <w:lvlJc w:val="left"/>
+      <w:pPr>
+        <w:ind w:left="2880" w:hanging="360"/>
+      </w:pPr>
+    </w:lvl>
+    <w:lvl w:ilvl="4" w:tplc="04160019" w:tentative="1">
+      <w:start w:val="1"/>
+      <w:numFmt w:val="lowerLetter"/>
+      <w:lvlText w:val="%5."/>
+      <w:lvlJc w:val="left"/>
+      <w:pPr>
+        <w:ind w:left="3600" w:hanging="360"/>
+      </w:pPr>
+    </w:lvl>
+    <w:lvl w:ilvl="5" w:tplc="0416001B" w:tentative="1">
+      <w:start w:val="1"/>
+      <w:numFmt w:val="lowerRoman"/>
+      <w:lvlText w:val="%6."/>
+      <w:lvlJc w:val="right"/>
+      <w:pPr>
+        <w:ind w:left="4320" w:hanging="180"/>
+      </w:pPr>
+    </w:lvl>
+    <w:lvl w:ilvl="6" w:tplc="0416000F" w:tentative="1">
+      <w:start w:val="1"/>
+      <w:numFmt w:val="decimal"/>
+      <w:lvlText w:val="%7."/>
+      <w:lvlJc w:val="left"/>
+      <w:pPr>
+        <w:ind w:left="5040" w:hanging="360"/>
+      </w:pPr>
+    </w:lvl>
+    <w:lvl w:ilvl="7" w:tplc="04160019" w:tentative="1">
+      <w:start w:val="1"/>
+      <w:numFmt w:val="lowerLetter"/>
+      <w:lvlText w:val="%8."/>
+      <w:lvlJc w:val="left"/>
+      <w:pPr>
+        <w:ind w:left="5760" w:hanging="360"/>
+      </w:pPr>
+    </w:lvl>
+    <w:lvl w:ilvl="8" w:tplc="0416001B" w:tentative="1">
+      <w:start w:val="1"/>
+      <w:numFmt w:val="lowerRoman"/>
+      <w:lvlText w:val="%9."/>
+      <w:lvlJc w:val="right"/>
+      <w:pPr>
+        <w:ind w:left="6480" w:hanging="180"/>
+      </w:pPr>
+    </w:lvl>
+  </w:abstractNum>
+  <w:abstractNum w:abstractNumId="14" w15:restartNumberingAfterBreak="0">
     <w:nsid w:val="725F6FE2"/>
     <w:multiLevelType w:val="hybridMultilevel"/>
     <w:tmpl w:val="0FE08304"/>
@@ -2326,13 +3355,13 @@
     </w:lvl>
   </w:abstractNum>
   <w:num w:numId="1">
-    <w:abstractNumId w:val="4"/>
+    <w:abstractNumId w:val="6"/>
   </w:num>
   <w:num w:numId="2">
-    <w:abstractNumId w:val="7"/>
+    <w:abstractNumId w:val="12"/>
   </w:num>
   <w:num w:numId="3">
-    <w:abstractNumId w:val="2"/>
+    <w:abstractNumId w:val="4"/>
   </w:num>
   <w:num w:numId="4">
     <w:abstractNumId w:val="0"/>
@@ -2347,7 +3376,7 @@
     <w:abstractNumId w:val="0"/>
   </w:num>
   <w:num w:numId="8">
-    <w:abstractNumId w:val="6"/>
+    <w:abstractNumId w:val="10"/>
   </w:num>
   <w:num w:numId="9">
     <w:abstractNumId w:val="0"/>
@@ -2371,13 +3400,31 @@
     <w:abstractNumId w:val="0"/>
   </w:num>
   <w:num w:numId="14">
+    <w:abstractNumId w:val="9"/>
+  </w:num>
+  <w:num w:numId="15">
+    <w:abstractNumId w:val="14"/>
+  </w:num>
+  <w:num w:numId="16">
     <w:abstractNumId w:val="5"/>
   </w:num>
-  <w:num w:numId="15">
+  <w:num w:numId="17">
+    <w:abstractNumId w:val="13"/>
+  </w:num>
+  <w:num w:numId="18">
+    <w:abstractNumId w:val="7"/>
+  </w:num>
+  <w:num w:numId="19">
+    <w:abstractNumId w:val="11"/>
+  </w:num>
+  <w:num w:numId="20">
     <w:abstractNumId w:val="8"/>
   </w:num>
-  <w:num w:numId="16">
+  <w:num w:numId="21">
     <w:abstractNumId w:val="3"/>
+  </w:num>
+  <w:num w:numId="22">
+    <w:abstractNumId w:val="2"/>
   </w:num>
 </w:numbering>
 </file>
@@ -2979,6 +4026,17 @@
       <w:sz w:val="16"/>
     </w:rPr>
   </w:style>
+  <w:style w:type="paragraph" w:styleId="PargrafodaLista">
+    <w:name w:val="List Paragraph"/>
+    <w:basedOn w:val="Normal"/>
+    <w:uiPriority w:val="34"/>
+    <w:qFormat/>
+    <w:rsid w:val="00696049"/>
+    <w:pPr>
+      <w:ind w:left="720"/>
+      <w:contextualSpacing/>
+    </w:pPr>
+  </w:style>
 </w:styles>
 </file>
 
@@ -3248,7 +4306,7 @@
 </file>
 
 <file path=customXml/itemProps1.xml><?xml version="1.0" encoding="utf-8"?>
-<ds:datastoreItem xmlns:ds="http://schemas.openxmlformats.org/officeDocument/2006/customXml" ds:itemID="{E54ACFE4-A220-482F-B260-3545A82B32C8}">
+<ds:datastoreItem xmlns:ds="http://schemas.openxmlformats.org/officeDocument/2006/customXml" ds:itemID="{4E9406A7-9E69-4F9E-A2C4-B99AE8B5D4CF}">
   <ds:schemaRefs>
     <ds:schemaRef ds:uri="http://schemas.openxmlformats.org/officeDocument/2006/bibliography"/>
   </ds:schemaRefs>
